--- a/Englisch/4 Klasse/Vocable/Vacab NB Unit 1.docx
+++ b/Englisch/4 Klasse/Vocable/Vacab NB Unit 1.docx
@@ -3,8 +3,13 @@
 <w:document xmlns:wpc="http://schemas.microsoft.com/office/word/2010/wordprocessingCanvas" xmlns:cx="http://schemas.microsoft.com/office/drawing/2014/chartex" xmlns:cx1="http://schemas.microsoft.com/office/drawing/2015/9/8/chartex" xmlns:cx2="http://schemas.microsoft.com/office/drawing/2015/10/21/chartex" xmlns:cx3="http://schemas.microsoft.com/office/drawing/2016/5/9/chartex" xmlns:cx4="http://schemas.microsoft.com/office/drawing/2016/5/10/chartex" xmlns:cx5="http://schemas.microsoft.com/office/drawing/2016/5/11/chartex" xmlns:cx6="http://schemas.microsoft.com/office/drawing/2016/5/12/chartex" xmlns:cx7="http://schemas.microsoft.com/office/drawing/2016/5/13/chartex" xmlns:cx8="http://schemas.microsoft.com/office/drawing/2016/5/14/chartex" xmlns:mc="http://schemas.openxmlformats.org/markup-compatibility/2006" xmlns:aink="http://schemas.microsoft.com/office/drawing/2016/ink" xmlns:am3d="http://schemas.microsoft.com/office/drawing/2017/model3d" xmlns:o="urn:schemas-microsoft-com:office:office" xmlns:oel="http://schemas.microsoft.com/office/2019/extlst" xmlns:r="http://schemas.openxmlformats.org/officeDocument/2006/relationships" xmlns:m="http://schemas.openxmlformats.org/officeDocument/2006/math" xmlns:v="urn:schemas-microsoft-com:vml" xmlns:wp14="http://schemas.microsoft.com/office/word/2010/wordprocessingDrawing" xmlns:wp="http://schemas.openxmlformats.org/drawingml/2006/wordprocessingDrawing" xmlns:w10="urn:schemas-microsoft-com:office:word" xmlns:w="http://schemas.openxmlformats.org/wordprocessingml/2006/main" xmlns:w14="http://schemas.microsoft.com/office/word/2010/wordml" xmlns:w15="http://schemas.microsoft.com/office/word/2012/wordml" xmlns:w16cex="http://schemas.microsoft.com/office/word/2018/wordml/cex" xmlns:w16cid="http://schemas.microsoft.com/office/word/2016/wordml/cid" xmlns:w16="http://schemas.microsoft.com/office/word/2018/wordml" xmlns:w16sdtdh="http://schemas.microsoft.com/office/word/2020/wordml/sdtdatahash" xmlns:w16se="http://schemas.microsoft.com/office/word/2015/wordml/symex" xmlns:wpg="http://schemas.microsoft.com/office/word/2010/wordprocessingGroup" xmlns:wpi="http://schemas.microsoft.com/office/word/2010/wordprocessingInk" xmlns:wne="http://schemas.microsoft.com/office/word/2006/wordml" xmlns:wps="http://schemas.microsoft.com/office/word/2010/wordprocessingShape" mc:Ignorable="w14 w15 w16se w16cid w16 w16cex w16sdtdh wp14">
   <w:body>
     <w:p>
+      <w:proofErr w:type="spellStart"/>
       <w:r>
-        <w:t>Vacab NB Unit 1</w:t>
+        <w:t>Vacab</w:t>
+      </w:r>
+      <w:proofErr w:type="spellEnd"/>
+      <w:r>
+        <w:t xml:space="preserve"> NB Unit 1</w:t>
       </w:r>
     </w:p>
     <w:tbl>
@@ -80,8 +85,13 @@
           </w:tcPr>
           <w:p>
             <w:r>
-              <w:t>To work flexitime</w:t>
-            </w:r>
+              <w:t xml:space="preserve">To work </w:t>
+            </w:r>
+            <w:proofErr w:type="spellStart"/>
+            <w:r>
+              <w:t>flexitime</w:t>
+            </w:r>
+            <w:proofErr w:type="spellEnd"/>
           </w:p>
         </w:tc>
         <w:tc>
@@ -149,9 +159,19 @@
               <w:pStyle w:val="Listenabsatz"/>
               <w:ind w:left="0"/>
             </w:pPr>
-            <w:r>
-              <w:t>Konkurrenzfähig ssein</w:t>
-            </w:r>
+            <w:proofErr w:type="spellStart"/>
+            <w:r>
+              <w:t>Konkurrenzfähig</w:t>
+            </w:r>
+            <w:proofErr w:type="spellEnd"/>
+            <w:r>
+              <w:t xml:space="preserve"> </w:t>
+            </w:r>
+            <w:proofErr w:type="spellStart"/>
+            <w:r>
+              <w:t>ssein</w:t>
+            </w:r>
+            <w:proofErr w:type="spellEnd"/>
           </w:p>
         </w:tc>
       </w:tr>
@@ -182,9 +202,11 @@
               <w:pStyle w:val="Listenabsatz"/>
               <w:ind w:left="0"/>
             </w:pPr>
+            <w:proofErr w:type="spellStart"/>
             <w:r>
               <w:t>Konkurrent</w:t>
             </w:r>
+            <w:proofErr w:type="spellEnd"/>
           </w:p>
         </w:tc>
       </w:tr>
@@ -215,75 +237,99 @@
               <w:pStyle w:val="Listenabsatz"/>
               <w:ind w:left="0"/>
             </w:pPr>
-            <w:r>
-              <w:t>Produktiviät steigern</w:t>
-            </w:r>
-          </w:p>
-        </w:tc>
-      </w:tr>
-      <w:tr>
-        <w:trPr>
-          <w:trHeight w:val="417"/>
-        </w:trPr>
-        <w:tc>
-          <w:tcPr>
-            <w:tcW w:w="4162" w:type="dxa"/>
-          </w:tcPr>
-          <w:p>
-            <w:pPr>
-              <w:pStyle w:val="Listenabsatz"/>
-              <w:ind w:left="0"/>
-            </w:pPr>
-            <w:r>
-              <w:t>To offshore sth</w:t>
-            </w:r>
-          </w:p>
-        </w:tc>
-        <w:tc>
-          <w:tcPr>
-            <w:tcW w:w="4227" w:type="dxa"/>
-          </w:tcPr>
-          <w:p>
-            <w:pPr>
-              <w:pStyle w:val="Listenabsatz"/>
-              <w:ind w:left="0"/>
-            </w:pPr>
+            <w:proofErr w:type="spellStart"/>
+            <w:r>
+              <w:t>Produktiviät</w:t>
+            </w:r>
+            <w:proofErr w:type="spellEnd"/>
+            <w:r>
+              <w:t xml:space="preserve"> </w:t>
+            </w:r>
+            <w:proofErr w:type="spellStart"/>
+            <w:r>
+              <w:t>steigern</w:t>
+            </w:r>
+            <w:proofErr w:type="spellEnd"/>
+          </w:p>
+        </w:tc>
+      </w:tr>
+      <w:tr>
+        <w:trPr>
+          <w:trHeight w:val="417"/>
+        </w:trPr>
+        <w:tc>
+          <w:tcPr>
+            <w:tcW w:w="4162" w:type="dxa"/>
+          </w:tcPr>
+          <w:p>
+            <w:pPr>
+              <w:pStyle w:val="Listenabsatz"/>
+              <w:ind w:left="0"/>
+            </w:pPr>
+            <w:r>
+              <w:t xml:space="preserve">To offshore </w:t>
+            </w:r>
+            <w:proofErr w:type="spellStart"/>
+            <w:r>
+              <w:t>sth</w:t>
+            </w:r>
+            <w:proofErr w:type="spellEnd"/>
+          </w:p>
+        </w:tc>
+        <w:tc>
+          <w:tcPr>
+            <w:tcW w:w="4227" w:type="dxa"/>
+          </w:tcPr>
+          <w:p>
+            <w:pPr>
+              <w:pStyle w:val="Listenabsatz"/>
+              <w:ind w:left="0"/>
+            </w:pPr>
+            <w:proofErr w:type="spellStart"/>
             <w:r>
               <w:t>Auslagern</w:t>
             </w:r>
-          </w:p>
-        </w:tc>
-      </w:tr>
-      <w:tr>
-        <w:trPr>
-          <w:trHeight w:val="417"/>
-        </w:trPr>
-        <w:tc>
-          <w:tcPr>
-            <w:tcW w:w="4162" w:type="dxa"/>
-          </w:tcPr>
-          <w:p>
-            <w:pPr>
-              <w:pStyle w:val="Listenabsatz"/>
-              <w:ind w:left="0"/>
-            </w:pPr>
-            <w:r>
-              <w:t>Labour laws</w:t>
-            </w:r>
-          </w:p>
-        </w:tc>
-        <w:tc>
-          <w:tcPr>
-            <w:tcW w:w="4227" w:type="dxa"/>
-          </w:tcPr>
-          <w:p>
-            <w:pPr>
-              <w:pStyle w:val="Listenabsatz"/>
-              <w:ind w:left="0"/>
-            </w:pPr>
+            <w:proofErr w:type="spellEnd"/>
+          </w:p>
+        </w:tc>
+      </w:tr>
+      <w:tr>
+        <w:trPr>
+          <w:trHeight w:val="417"/>
+        </w:trPr>
+        <w:tc>
+          <w:tcPr>
+            <w:tcW w:w="4162" w:type="dxa"/>
+          </w:tcPr>
+          <w:p>
+            <w:pPr>
+              <w:pStyle w:val="Listenabsatz"/>
+              <w:ind w:left="0"/>
+            </w:pPr>
+            <w:proofErr w:type="spellStart"/>
+            <w:r>
+              <w:t>Labour</w:t>
+            </w:r>
+            <w:proofErr w:type="spellEnd"/>
+            <w:r>
+              <w:t xml:space="preserve"> laws</w:t>
+            </w:r>
+          </w:p>
+        </w:tc>
+        <w:tc>
+          <w:tcPr>
+            <w:tcW w:w="4227" w:type="dxa"/>
+          </w:tcPr>
+          <w:p>
+            <w:pPr>
+              <w:pStyle w:val="Listenabsatz"/>
+              <w:ind w:left="0"/>
+            </w:pPr>
+            <w:proofErr w:type="spellStart"/>
             <w:r>
               <w:t>Arbeitsrecht</w:t>
             </w:r>
+            <w:proofErr w:type="spellEnd"/>
           </w:p>
         </w:tc>
       </w:tr>
@@ -314,9 +360,11 @@
               <w:pStyle w:val="Listenabsatz"/>
               <w:ind w:left="0"/>
             </w:pPr>
+            <w:proofErr w:type="spellStart"/>
             <w:r>
               <w:t>Umziehen</w:t>
             </w:r>
+            <w:proofErr w:type="spellEnd"/>
           </w:p>
         </w:tc>
       </w:tr>
@@ -347,9 +395,11 @@
               <w:pStyle w:val="Listenabsatz"/>
               <w:ind w:left="0"/>
             </w:pPr>
+            <w:proofErr w:type="spellStart"/>
             <w:r>
               <w:t>Kollektivverhandlungen</w:t>
             </w:r>
+            <w:proofErr w:type="spellEnd"/>
           </w:p>
         </w:tc>
       </w:tr>
@@ -380,9 +430,19 @@
               <w:pStyle w:val="Listenabsatz"/>
               <w:ind w:left="0"/>
             </w:pPr>
-            <w:r>
-              <w:t>Gläserne Decke</w:t>
-            </w:r>
+            <w:proofErr w:type="spellStart"/>
+            <w:r>
+              <w:t>Gläserne</w:t>
+            </w:r>
+            <w:proofErr w:type="spellEnd"/>
+            <w:r>
+              <w:t xml:space="preserve"> </w:t>
+            </w:r>
+            <w:proofErr w:type="spellStart"/>
+            <w:r>
+              <w:t>Decke</w:t>
+            </w:r>
+            <w:proofErr w:type="spellEnd"/>
           </w:p>
         </w:tc>
       </w:tr>
@@ -413,306 +473,382 @@
               <w:pStyle w:val="Listenabsatz"/>
               <w:ind w:left="0"/>
             </w:pPr>
+            <w:proofErr w:type="spellStart"/>
             <w:r>
               <w:t>Elternkarenz</w:t>
             </w:r>
-          </w:p>
-        </w:tc>
-      </w:tr>
-      <w:tr>
-        <w:trPr>
-          <w:trHeight w:val="417"/>
-        </w:trPr>
-        <w:tc>
-          <w:tcPr>
-            <w:tcW w:w="4162" w:type="dxa"/>
-          </w:tcPr>
-          <w:p>
-            <w:pPr>
-              <w:pStyle w:val="Listenabsatz"/>
-              <w:ind w:left="0"/>
-            </w:pPr>
-          </w:p>
-        </w:tc>
-        <w:tc>
-          <w:tcPr>
-            <w:tcW w:w="4227" w:type="dxa"/>
-          </w:tcPr>
-          <w:p>
-            <w:pPr>
-              <w:pStyle w:val="Listenabsatz"/>
-              <w:ind w:left="0"/>
-            </w:pPr>
-          </w:p>
-        </w:tc>
-      </w:tr>
-      <w:tr>
-        <w:trPr>
-          <w:trHeight w:val="417"/>
-        </w:trPr>
-        <w:tc>
-          <w:tcPr>
-            <w:tcW w:w="4162" w:type="dxa"/>
-          </w:tcPr>
-          <w:p>
-            <w:pPr>
-              <w:pStyle w:val="Listenabsatz"/>
-              <w:ind w:left="0"/>
-            </w:pPr>
-          </w:p>
-        </w:tc>
-        <w:tc>
-          <w:tcPr>
-            <w:tcW w:w="4227" w:type="dxa"/>
-          </w:tcPr>
-          <w:p>
-            <w:pPr>
-              <w:pStyle w:val="Listenabsatz"/>
-              <w:ind w:left="0"/>
-            </w:pPr>
-          </w:p>
-        </w:tc>
-      </w:tr>
-      <w:tr>
-        <w:trPr>
-          <w:trHeight w:val="417"/>
-        </w:trPr>
-        <w:tc>
-          <w:tcPr>
-            <w:tcW w:w="4162" w:type="dxa"/>
-          </w:tcPr>
-          <w:p>
-            <w:pPr>
-              <w:pStyle w:val="Listenabsatz"/>
-              <w:ind w:left="0"/>
-            </w:pPr>
-          </w:p>
-        </w:tc>
-        <w:tc>
-          <w:tcPr>
-            <w:tcW w:w="4227" w:type="dxa"/>
-          </w:tcPr>
-          <w:p>
-            <w:pPr>
-              <w:pStyle w:val="Listenabsatz"/>
-              <w:ind w:left="0"/>
-            </w:pPr>
-          </w:p>
-        </w:tc>
-      </w:tr>
-      <w:tr>
-        <w:trPr>
-          <w:trHeight w:val="417"/>
-        </w:trPr>
-        <w:tc>
-          <w:tcPr>
-            <w:tcW w:w="4162" w:type="dxa"/>
-          </w:tcPr>
-          <w:p>
-            <w:pPr>
-              <w:pStyle w:val="Listenabsatz"/>
-              <w:ind w:left="0"/>
-            </w:pPr>
-          </w:p>
-        </w:tc>
-        <w:tc>
-          <w:tcPr>
-            <w:tcW w:w="4227" w:type="dxa"/>
-          </w:tcPr>
-          <w:p>
-            <w:pPr>
-              <w:pStyle w:val="Listenabsatz"/>
-              <w:ind w:left="0"/>
-            </w:pPr>
-          </w:p>
-        </w:tc>
-      </w:tr>
-      <w:tr>
-        <w:trPr>
-          <w:trHeight w:val="417"/>
-        </w:trPr>
-        <w:tc>
-          <w:tcPr>
-            <w:tcW w:w="4162" w:type="dxa"/>
-          </w:tcPr>
-          <w:p>
-            <w:pPr>
-              <w:pStyle w:val="Listenabsatz"/>
-              <w:ind w:left="0"/>
-            </w:pPr>
-          </w:p>
-        </w:tc>
-        <w:tc>
-          <w:tcPr>
-            <w:tcW w:w="4227" w:type="dxa"/>
-          </w:tcPr>
-          <w:p>
-            <w:pPr>
-              <w:pStyle w:val="Listenabsatz"/>
-              <w:ind w:left="0"/>
-            </w:pPr>
-          </w:p>
-        </w:tc>
-      </w:tr>
-      <w:tr>
-        <w:trPr>
-          <w:trHeight w:val="417"/>
-        </w:trPr>
-        <w:tc>
-          <w:tcPr>
-            <w:tcW w:w="4162" w:type="dxa"/>
-          </w:tcPr>
-          <w:p>
-            <w:pPr>
-              <w:pStyle w:val="Listenabsatz"/>
-              <w:ind w:left="0"/>
-            </w:pPr>
-          </w:p>
-        </w:tc>
-        <w:tc>
-          <w:tcPr>
-            <w:tcW w:w="4227" w:type="dxa"/>
-          </w:tcPr>
-          <w:p>
-            <w:pPr>
-              <w:pStyle w:val="Listenabsatz"/>
-              <w:ind w:left="0"/>
-            </w:pPr>
-          </w:p>
-        </w:tc>
-      </w:tr>
-      <w:tr>
-        <w:trPr>
-          <w:trHeight w:val="417"/>
-        </w:trPr>
-        <w:tc>
-          <w:tcPr>
-            <w:tcW w:w="4162" w:type="dxa"/>
-          </w:tcPr>
-          <w:p>
-            <w:pPr>
-              <w:pStyle w:val="Listenabsatz"/>
-              <w:ind w:left="0"/>
-            </w:pPr>
-          </w:p>
-        </w:tc>
-        <w:tc>
-          <w:tcPr>
-            <w:tcW w:w="4227" w:type="dxa"/>
-          </w:tcPr>
-          <w:p>
-            <w:pPr>
-              <w:pStyle w:val="Listenabsatz"/>
-              <w:ind w:left="0"/>
-            </w:pPr>
-          </w:p>
-        </w:tc>
-      </w:tr>
-      <w:tr>
-        <w:trPr>
-          <w:trHeight w:val="417"/>
-        </w:trPr>
-        <w:tc>
-          <w:tcPr>
-            <w:tcW w:w="4162" w:type="dxa"/>
-          </w:tcPr>
-          <w:p>
-            <w:pPr>
-              <w:pStyle w:val="Listenabsatz"/>
-              <w:ind w:left="0"/>
-            </w:pPr>
-          </w:p>
-        </w:tc>
-        <w:tc>
-          <w:tcPr>
-            <w:tcW w:w="4227" w:type="dxa"/>
-          </w:tcPr>
-          <w:p>
-            <w:pPr>
-              <w:pStyle w:val="Listenabsatz"/>
-              <w:ind w:left="0"/>
-            </w:pPr>
-          </w:p>
-        </w:tc>
-      </w:tr>
-      <w:tr>
-        <w:trPr>
-          <w:trHeight w:val="417"/>
-        </w:trPr>
-        <w:tc>
-          <w:tcPr>
-            <w:tcW w:w="4162" w:type="dxa"/>
-          </w:tcPr>
-          <w:p>
-            <w:pPr>
-              <w:pStyle w:val="Listenabsatz"/>
-              <w:ind w:left="0"/>
-            </w:pPr>
-          </w:p>
-        </w:tc>
-        <w:tc>
-          <w:tcPr>
-            <w:tcW w:w="4227" w:type="dxa"/>
-          </w:tcPr>
-          <w:p>
-            <w:pPr>
-              <w:pStyle w:val="Listenabsatz"/>
-              <w:ind w:left="0"/>
-            </w:pPr>
-          </w:p>
-        </w:tc>
-      </w:tr>
-      <w:tr>
-        <w:trPr>
-          <w:trHeight w:val="417"/>
-        </w:trPr>
-        <w:tc>
-          <w:tcPr>
-            <w:tcW w:w="4162" w:type="dxa"/>
-          </w:tcPr>
-          <w:p>
-            <w:pPr>
-              <w:pStyle w:val="Listenabsatz"/>
-              <w:ind w:left="0"/>
-            </w:pPr>
-          </w:p>
-        </w:tc>
-        <w:tc>
-          <w:tcPr>
-            <w:tcW w:w="4227" w:type="dxa"/>
-          </w:tcPr>
-          <w:p>
-            <w:pPr>
-              <w:pStyle w:val="Listenabsatz"/>
-              <w:ind w:left="0"/>
-            </w:pPr>
-          </w:p>
-        </w:tc>
-      </w:tr>
-      <w:tr>
-        <w:trPr>
-          <w:trHeight w:val="417"/>
-        </w:trPr>
-        <w:tc>
-          <w:tcPr>
-            <w:tcW w:w="4162" w:type="dxa"/>
-          </w:tcPr>
-          <w:p>
-            <w:pPr>
-              <w:pStyle w:val="Listenabsatz"/>
-              <w:ind w:left="0"/>
-            </w:pPr>
-          </w:p>
-        </w:tc>
-        <w:tc>
-          <w:tcPr>
-            <w:tcW w:w="4227" w:type="dxa"/>
-          </w:tcPr>
-          <w:p>
-            <w:pPr>
-              <w:pStyle w:val="Listenabsatz"/>
-              <w:ind w:left="0"/>
-            </w:pPr>
+            <w:proofErr w:type="spellEnd"/>
+          </w:p>
+        </w:tc>
+      </w:tr>
+      <w:tr>
+        <w:trPr>
+          <w:trHeight w:val="417"/>
+        </w:trPr>
+        <w:tc>
+          <w:tcPr>
+            <w:tcW w:w="4162" w:type="dxa"/>
+          </w:tcPr>
+          <w:p>
+            <w:pPr>
+              <w:pStyle w:val="Listenabsatz"/>
+              <w:ind w:left="0"/>
+            </w:pPr>
+          </w:p>
+        </w:tc>
+        <w:tc>
+          <w:tcPr>
+            <w:tcW w:w="4227" w:type="dxa"/>
+          </w:tcPr>
+          <w:p>
+            <w:pPr>
+              <w:pStyle w:val="Listenabsatz"/>
+              <w:ind w:left="0"/>
+            </w:pPr>
+          </w:p>
+        </w:tc>
+      </w:tr>
+      <w:tr>
+        <w:trPr>
+          <w:trHeight w:val="417"/>
+        </w:trPr>
+        <w:tc>
+          <w:tcPr>
+            <w:tcW w:w="4162" w:type="dxa"/>
+          </w:tcPr>
+          <w:p>
+            <w:pPr>
+              <w:pStyle w:val="Listenabsatz"/>
+              <w:ind w:left="0"/>
+            </w:pPr>
+          </w:p>
+        </w:tc>
+        <w:tc>
+          <w:tcPr>
+            <w:tcW w:w="4227" w:type="dxa"/>
+          </w:tcPr>
+          <w:p>
+            <w:pPr>
+              <w:pStyle w:val="Listenabsatz"/>
+              <w:ind w:left="0"/>
+            </w:pPr>
+          </w:p>
+        </w:tc>
+      </w:tr>
+      <w:tr>
+        <w:trPr>
+          <w:trHeight w:val="417"/>
+        </w:trPr>
+        <w:tc>
+          <w:tcPr>
+            <w:tcW w:w="4162" w:type="dxa"/>
+          </w:tcPr>
+          <w:p>
+            <w:pPr>
+              <w:pStyle w:val="Listenabsatz"/>
+              <w:ind w:left="0"/>
+            </w:pPr>
+          </w:p>
+        </w:tc>
+        <w:tc>
+          <w:tcPr>
+            <w:tcW w:w="4227" w:type="dxa"/>
+          </w:tcPr>
+          <w:p>
+            <w:pPr>
+              <w:pStyle w:val="Listenabsatz"/>
+              <w:ind w:left="0"/>
+            </w:pPr>
+          </w:p>
+        </w:tc>
+      </w:tr>
+      <w:tr>
+        <w:trPr>
+          <w:trHeight w:val="417"/>
+        </w:trPr>
+        <w:tc>
+          <w:tcPr>
+            <w:tcW w:w="4162" w:type="dxa"/>
+          </w:tcPr>
+          <w:p>
+            <w:pPr>
+              <w:pStyle w:val="Listenabsatz"/>
+              <w:ind w:left="0"/>
+            </w:pPr>
+          </w:p>
+        </w:tc>
+        <w:tc>
+          <w:tcPr>
+            <w:tcW w:w="4227" w:type="dxa"/>
+          </w:tcPr>
+          <w:p>
+            <w:pPr>
+              <w:pStyle w:val="Listenabsatz"/>
+              <w:ind w:left="0"/>
+            </w:pPr>
+          </w:p>
+        </w:tc>
+      </w:tr>
+      <w:tr>
+        <w:trPr>
+          <w:trHeight w:val="417"/>
+        </w:trPr>
+        <w:tc>
+          <w:tcPr>
+            <w:tcW w:w="4162" w:type="dxa"/>
+          </w:tcPr>
+          <w:p>
+            <w:pPr>
+              <w:pStyle w:val="Listenabsatz"/>
+              <w:ind w:left="0"/>
+            </w:pPr>
+          </w:p>
+        </w:tc>
+        <w:tc>
+          <w:tcPr>
+            <w:tcW w:w="4227" w:type="dxa"/>
+          </w:tcPr>
+          <w:p>
+            <w:pPr>
+              <w:pStyle w:val="Listenabsatz"/>
+              <w:ind w:left="0"/>
+            </w:pPr>
+          </w:p>
+        </w:tc>
+      </w:tr>
+      <w:tr>
+        <w:trPr>
+          <w:trHeight w:val="417"/>
+        </w:trPr>
+        <w:tc>
+          <w:tcPr>
+            <w:tcW w:w="4162" w:type="dxa"/>
+          </w:tcPr>
+          <w:p>
+            <w:pPr>
+              <w:pStyle w:val="Listenabsatz"/>
+              <w:ind w:left="0"/>
+            </w:pPr>
+          </w:p>
+        </w:tc>
+        <w:tc>
+          <w:tcPr>
+            <w:tcW w:w="4227" w:type="dxa"/>
+          </w:tcPr>
+          <w:p>
+            <w:pPr>
+              <w:pStyle w:val="Listenabsatz"/>
+              <w:ind w:left="0"/>
+            </w:pPr>
+          </w:p>
+        </w:tc>
+      </w:tr>
+      <w:tr>
+        <w:trPr>
+          <w:trHeight w:val="417"/>
+        </w:trPr>
+        <w:tc>
+          <w:tcPr>
+            <w:tcW w:w="4162" w:type="dxa"/>
+          </w:tcPr>
+          <w:p>
+            <w:pPr>
+              <w:pStyle w:val="Listenabsatz"/>
+              <w:ind w:left="0"/>
+            </w:pPr>
+          </w:p>
+        </w:tc>
+        <w:tc>
+          <w:tcPr>
+            <w:tcW w:w="4227" w:type="dxa"/>
+          </w:tcPr>
+          <w:p>
+            <w:pPr>
+              <w:pStyle w:val="Listenabsatz"/>
+              <w:ind w:left="0"/>
+            </w:pPr>
+          </w:p>
+        </w:tc>
+      </w:tr>
+      <w:tr>
+        <w:trPr>
+          <w:trHeight w:val="417"/>
+        </w:trPr>
+        <w:tc>
+          <w:tcPr>
+            <w:tcW w:w="4162" w:type="dxa"/>
+          </w:tcPr>
+          <w:p>
+            <w:pPr>
+              <w:pStyle w:val="Listenabsatz"/>
+              <w:ind w:left="0"/>
+            </w:pPr>
+            <w:r>
+              <w:t xml:space="preserve">To compartmentalize </w:t>
+            </w:r>
+          </w:p>
+        </w:tc>
+        <w:tc>
+          <w:tcPr>
+            <w:tcW w:w="4227" w:type="dxa"/>
+          </w:tcPr>
+          <w:p>
+            <w:pPr>
+              <w:pStyle w:val="Listenabsatz"/>
+              <w:ind w:left="0"/>
+            </w:pPr>
+            <w:proofErr w:type="spellStart"/>
+            <w:r>
+              <w:t>Aufteilen</w:t>
+            </w:r>
+            <w:proofErr w:type="spellEnd"/>
+          </w:p>
+        </w:tc>
+      </w:tr>
+      <w:tr>
+        <w:trPr>
+          <w:trHeight w:val="417"/>
+        </w:trPr>
+        <w:tc>
+          <w:tcPr>
+            <w:tcW w:w="4162" w:type="dxa"/>
+          </w:tcPr>
+          <w:p>
+            <w:pPr>
+              <w:pStyle w:val="Listenabsatz"/>
+              <w:ind w:left="0"/>
+            </w:pPr>
+            <w:r>
+              <w:t>seamless</w:t>
+            </w:r>
+          </w:p>
+        </w:tc>
+        <w:tc>
+          <w:tcPr>
+            <w:tcW w:w="4227" w:type="dxa"/>
+          </w:tcPr>
+          <w:p>
+            <w:pPr>
+              <w:pStyle w:val="Listenabsatz"/>
+              <w:ind w:left="0"/>
+            </w:pPr>
+            <w:proofErr w:type="spellStart"/>
+            <w:r>
+              <w:t>Nahtlos</w:t>
+            </w:r>
+            <w:proofErr w:type="spellEnd"/>
+          </w:p>
+        </w:tc>
+      </w:tr>
+      <w:tr>
+        <w:trPr>
+          <w:trHeight w:val="417"/>
+        </w:trPr>
+        <w:tc>
+          <w:tcPr>
+            <w:tcW w:w="4162" w:type="dxa"/>
+          </w:tcPr>
+          <w:p>
+            <w:pPr>
+              <w:pStyle w:val="Listenabsatz"/>
+              <w:ind w:left="0"/>
+            </w:pPr>
+            <w:r>
+              <w:t xml:space="preserve">To marshal </w:t>
+            </w:r>
+            <w:proofErr w:type="spellStart"/>
+            <w:r>
+              <w:t>sth</w:t>
+            </w:r>
+            <w:proofErr w:type="spellEnd"/>
+          </w:p>
+        </w:tc>
+        <w:tc>
+          <w:tcPr>
+            <w:tcW w:w="4227" w:type="dxa"/>
+          </w:tcPr>
+          <w:p>
+            <w:pPr>
+              <w:pStyle w:val="Listenabsatz"/>
+              <w:ind w:left="0"/>
+            </w:pPr>
+            <w:proofErr w:type="spellStart"/>
+            <w:r>
+              <w:t>Ordnen</w:t>
+            </w:r>
+            <w:proofErr w:type="spellEnd"/>
+            <w:r>
+              <w:t xml:space="preserve">, </w:t>
+            </w:r>
+            <w:proofErr w:type="spellStart"/>
+            <w:r>
+              <w:t>aufstellen</w:t>
+            </w:r>
+            <w:proofErr w:type="spellEnd"/>
+          </w:p>
+        </w:tc>
+      </w:tr>
+      <w:tr>
+        <w:trPr>
+          <w:trHeight w:val="417"/>
+        </w:trPr>
+        <w:tc>
+          <w:tcPr>
+            <w:tcW w:w="4162" w:type="dxa"/>
+          </w:tcPr>
+          <w:p>
+            <w:pPr>
+              <w:pStyle w:val="Listenabsatz"/>
+              <w:ind w:left="0"/>
+            </w:pPr>
+            <w:r>
+              <w:t xml:space="preserve">To tap into </w:t>
+            </w:r>
+            <w:proofErr w:type="spellStart"/>
+            <w:r>
+              <w:t>sth</w:t>
+            </w:r>
+            <w:proofErr w:type="spellEnd"/>
+          </w:p>
+        </w:tc>
+        <w:tc>
+          <w:tcPr>
+            <w:tcW w:w="4227" w:type="dxa"/>
+          </w:tcPr>
+          <w:p>
+            <w:pPr>
+              <w:pStyle w:val="Listenabsatz"/>
+              <w:ind w:left="0"/>
+            </w:pPr>
+            <w:proofErr w:type="spellStart"/>
+            <w:r>
+              <w:t>Etwas</w:t>
+            </w:r>
+            <w:proofErr w:type="spellEnd"/>
+            <w:r>
+              <w:t xml:space="preserve"> </w:t>
+            </w:r>
+            <w:proofErr w:type="spellStart"/>
+            <w:r>
+              <w:t>anzapfen</w:t>
+            </w:r>
+            <w:proofErr w:type="spellEnd"/>
+            <w:r>
+              <w:t xml:space="preserve">, </w:t>
+            </w:r>
+            <w:proofErr w:type="spellStart"/>
+            <w:r>
+              <w:t>etwas</w:t>
+            </w:r>
+            <w:proofErr w:type="spellEnd"/>
+            <w:r>
+              <w:t xml:space="preserve"> </w:t>
+            </w:r>
+            <w:proofErr w:type="spellStart"/>
+            <w:r>
+              <w:t>nutzen</w:t>
+            </w:r>
+            <w:proofErr w:type="spellEnd"/>
           </w:p>
         </w:tc>
       </w:tr>
@@ -1389,6 +1525,9 @@
     <w:name w:val="Normal"/>
     <w:qFormat/>
     <w:rsid w:val="007D250B"/>
+    <w:rPr>
+      <w:lang w:val="en-US"/>
+    </w:rPr>
   </w:style>
   <w:style w:type="character" w:default="1" w:styleId="Absatz-Standardschriftart">
     <w:name w:val="Default Paragraph Font"/>
